--- a/Vscode.docx
+++ b/Vscode.docx
@@ -266,28 +266,936 @@
       <w:pPr>
         <w:numPr>
           <w:ilvl w:val="0"/>
-          <w:numId w:val="1"/>
-        </w:numPr>
-        <w:ind w:left="420" w:leftChars="0" w:hanging="420" w:firstLineChars="0"/>
-        <w:rPr>
-          <w:rFonts w:hint="default"/>
-          <w:lang w:val="en-US"/>
-        </w:rPr>
-      </w:pPr>
+          <w:numId w:val="0"/>
+        </w:numPr>
+        <w:ind w:leftChars="0"/>
+        <w:rPr>
+          <w:rFonts w:hint="default"/>
+          <w:lang w:val="en-US"/>
+        </w:rPr>
+      </w:pPr>
+    </w:p>
+    <w:p>
+      <w:pPr>
+        <w:numPr>
+          <w:ilvl w:val="0"/>
+          <w:numId w:val="0"/>
+        </w:numPr>
+        <w:ind w:leftChars="0"/>
+        <w:rPr>
+          <w:rFonts w:hint="default"/>
+          <w:lang w:val="en-US"/>
+        </w:rPr>
+      </w:pPr>
+      <w:r>
+        <w:rPr>
+          <w:rFonts w:hint="default"/>
+          <w:lang w:val="en-US"/>
+        </w:rPr>
+        <w:t>Ec2-Instance --&gt; ubuntu</w:t>
+      </w:r>
+    </w:p>
+    <w:p>
+      <w:pPr>
+        <w:numPr>
+          <w:ilvl w:val="0"/>
+          <w:numId w:val="0"/>
+        </w:numPr>
+        <w:ind w:leftChars="0"/>
+        <w:rPr>
+          <w:rFonts w:hint="default"/>
+          <w:lang w:val="en-US"/>
+        </w:rPr>
+      </w:pPr>
+      <w:r>
+        <w:rPr>
+          <w:rFonts w:hint="default"/>
+          <w:lang w:val="en-US"/>
+        </w:rPr>
+        <w:t xml:space="preserve">    1  mysql</w:t>
+      </w:r>
+    </w:p>
+    <w:p>
+      <w:pPr>
+        <w:numPr>
+          <w:ilvl w:val="0"/>
+          <w:numId w:val="0"/>
+        </w:numPr>
+        <w:ind w:leftChars="0"/>
+        <w:rPr>
+          <w:rFonts w:hint="default"/>
+          <w:lang w:val="en-US"/>
+        </w:rPr>
+      </w:pPr>
+      <w:r>
+        <w:rPr>
+          <w:rFonts w:hint="default"/>
+          <w:lang w:val="en-US"/>
+        </w:rPr>
+        <w:t xml:space="preserve">    2  apt install mysql-client-core-8.0</w:t>
+      </w:r>
+    </w:p>
+    <w:p>
+      <w:pPr>
+        <w:numPr>
+          <w:ilvl w:val="0"/>
+          <w:numId w:val="0"/>
+        </w:numPr>
+        <w:ind w:leftChars="0"/>
+        <w:rPr>
+          <w:rFonts w:hint="default"/>
+          <w:lang w:val="en-US"/>
+        </w:rPr>
+      </w:pPr>
+      <w:r>
+        <w:rPr>
+          <w:rFonts w:hint="default"/>
+          <w:lang w:val="en-US"/>
+        </w:rPr>
+        <w:t xml:space="preserve">    3  mysql</w:t>
+      </w:r>
+    </w:p>
+    <w:p>
+      <w:pPr>
+        <w:numPr>
+          <w:ilvl w:val="0"/>
+          <w:numId w:val="0"/>
+        </w:numPr>
+        <w:ind w:leftChars="0"/>
+        <w:rPr>
+          <w:rFonts w:hint="default"/>
+          <w:lang w:val="en-US"/>
+        </w:rPr>
+      </w:pPr>
+      <w:r>
+        <w:rPr>
+          <w:rFonts w:hint="default"/>
+          <w:lang w:val="en-US"/>
+        </w:rPr>
+        <w:t xml:space="preserve">    4  python</w:t>
+      </w:r>
+    </w:p>
+    <w:p>
+      <w:pPr>
+        <w:numPr>
+          <w:ilvl w:val="0"/>
+          <w:numId w:val="0"/>
+        </w:numPr>
+        <w:ind w:leftChars="0"/>
+        <w:rPr>
+          <w:rFonts w:hint="default"/>
+          <w:lang w:val="en-US"/>
+        </w:rPr>
+      </w:pPr>
+      <w:r>
+        <w:rPr>
+          <w:rFonts w:hint="default"/>
+          <w:lang w:val="en-US"/>
+        </w:rPr>
+        <w:t xml:space="preserve">    5  apt install python3</w:t>
+      </w:r>
       <w:bookmarkStart w:id="0" w:name="_GoBack"/>
       <w:bookmarkEnd w:id="0"/>
     </w:p>
     <w:p>
       <w:pPr>
         <w:numPr>
-          <w:numId w:val="0"/>
-        </w:numPr>
-        <w:ind w:leftChars="0"/>
-        <w:rPr>
-          <w:rFonts w:hint="default"/>
-          <w:lang w:val="en-US"/>
-        </w:rPr>
-      </w:pPr>
+          <w:ilvl w:val="0"/>
+          <w:numId w:val="0"/>
+        </w:numPr>
+        <w:ind w:leftChars="0"/>
+        <w:rPr>
+          <w:rFonts w:hint="default"/>
+          <w:lang w:val="en-US"/>
+        </w:rPr>
+      </w:pPr>
+      <w:r>
+        <w:rPr>
+          <w:rFonts w:hint="default"/>
+          <w:lang w:val="en-US"/>
+        </w:rPr>
+        <w:t xml:space="preserve">    6  python3</w:t>
+      </w:r>
+    </w:p>
+    <w:p>
+      <w:pPr>
+        <w:numPr>
+          <w:ilvl w:val="0"/>
+          <w:numId w:val="0"/>
+        </w:numPr>
+        <w:ind w:leftChars="0"/>
+        <w:rPr>
+          <w:rFonts w:hint="default"/>
+          <w:lang w:val="en-US"/>
+        </w:rPr>
+      </w:pPr>
+      <w:r>
+        <w:rPr>
+          <w:rFonts w:hint="default"/>
+          <w:lang w:val="en-US"/>
+        </w:rPr>
+        <w:t xml:space="preserve">    7  ls</w:t>
+      </w:r>
+    </w:p>
+    <w:p>
+      <w:pPr>
+        <w:numPr>
+          <w:ilvl w:val="0"/>
+          <w:numId w:val="0"/>
+        </w:numPr>
+        <w:ind w:leftChars="0"/>
+        <w:rPr>
+          <w:rFonts w:hint="default"/>
+          <w:lang w:val="en-US"/>
+        </w:rPr>
+      </w:pPr>
+      <w:r>
+        <w:rPr>
+          <w:rFonts w:hint="default"/>
+          <w:lang w:val="en-US"/>
+        </w:rPr>
+        <w:t xml:space="preserve">    8  apt install git</w:t>
+      </w:r>
+    </w:p>
+    <w:p>
+      <w:pPr>
+        <w:numPr>
+          <w:ilvl w:val="0"/>
+          <w:numId w:val="0"/>
+        </w:numPr>
+        <w:ind w:leftChars="0"/>
+        <w:rPr>
+          <w:rFonts w:hint="default"/>
+          <w:lang w:val="en-US"/>
+        </w:rPr>
+      </w:pPr>
+      <w:r>
+        <w:rPr>
+          <w:rFonts w:hint="default"/>
+          <w:lang w:val="en-US"/>
+        </w:rPr>
+        <w:t xml:space="preserve">    9  git</w:t>
+      </w:r>
+    </w:p>
+    <w:p>
+      <w:pPr>
+        <w:numPr>
+          <w:ilvl w:val="0"/>
+          <w:numId w:val="0"/>
+        </w:numPr>
+        <w:ind w:leftChars="0"/>
+        <w:rPr>
+          <w:rFonts w:hint="default"/>
+          <w:lang w:val="en-US"/>
+        </w:rPr>
+      </w:pPr>
+      <w:r>
+        <w:rPr>
+          <w:rFonts w:hint="default"/>
+          <w:lang w:val="en-US"/>
+        </w:rPr>
+        <w:t xml:space="preserve">   10  git clone https://github.com/susmitha789257/jobportal.git</w:t>
+      </w:r>
+    </w:p>
+    <w:p>
+      <w:pPr>
+        <w:numPr>
+          <w:ilvl w:val="0"/>
+          <w:numId w:val="0"/>
+        </w:numPr>
+        <w:ind w:leftChars="0"/>
+        <w:rPr>
+          <w:rFonts w:hint="default"/>
+          <w:lang w:val="en-US"/>
+        </w:rPr>
+      </w:pPr>
+      <w:r>
+        <w:rPr>
+          <w:rFonts w:hint="default"/>
+          <w:lang w:val="en-US"/>
+        </w:rPr>
+        <w:t xml:space="preserve">   11  ls</w:t>
+      </w:r>
+    </w:p>
+    <w:p>
+      <w:pPr>
+        <w:numPr>
+          <w:ilvl w:val="0"/>
+          <w:numId w:val="0"/>
+        </w:numPr>
+        <w:ind w:leftChars="0"/>
+        <w:rPr>
+          <w:rFonts w:hint="default"/>
+          <w:lang w:val="en-US"/>
+        </w:rPr>
+      </w:pPr>
+      <w:r>
+        <w:rPr>
+          <w:rFonts w:hint="default"/>
+          <w:lang w:val="en-US"/>
+        </w:rPr>
+        <w:t xml:space="preserve">   12  cd jobportal</w:t>
+      </w:r>
+    </w:p>
+    <w:p>
+      <w:pPr>
+        <w:numPr>
+          <w:ilvl w:val="0"/>
+          <w:numId w:val="0"/>
+        </w:numPr>
+        <w:ind w:leftChars="0"/>
+        <w:rPr>
+          <w:rFonts w:hint="default"/>
+          <w:lang w:val="en-US"/>
+        </w:rPr>
+      </w:pPr>
+      <w:r>
+        <w:rPr>
+          <w:rFonts w:hint="default"/>
+          <w:lang w:val="en-US"/>
+        </w:rPr>
+        <w:t xml:space="preserve">   13  ls</w:t>
+      </w:r>
+    </w:p>
+    <w:p>
+      <w:pPr>
+        <w:numPr>
+          <w:ilvl w:val="0"/>
+          <w:numId w:val="0"/>
+        </w:numPr>
+        <w:ind w:leftChars="0"/>
+        <w:rPr>
+          <w:rFonts w:hint="default"/>
+          <w:lang w:val="en-US"/>
+        </w:rPr>
+      </w:pPr>
+      <w:r>
+        <w:rPr>
+          <w:rFonts w:hint="default"/>
+          <w:lang w:val="en-US"/>
+        </w:rPr>
+        <w:t xml:space="preserve">   14  cd python</w:t>
+      </w:r>
+    </w:p>
+    <w:p>
+      <w:pPr>
+        <w:numPr>
+          <w:ilvl w:val="0"/>
+          <w:numId w:val="0"/>
+        </w:numPr>
+        <w:ind w:leftChars="0"/>
+        <w:rPr>
+          <w:rFonts w:hint="default"/>
+          <w:lang w:val="en-US"/>
+        </w:rPr>
+      </w:pPr>
+      <w:r>
+        <w:rPr>
+          <w:rFonts w:hint="default"/>
+          <w:lang w:val="en-US"/>
+        </w:rPr>
+        <w:t xml:space="preserve">   15  cd PYTHON/</w:t>
+      </w:r>
+    </w:p>
+    <w:p>
+      <w:pPr>
+        <w:numPr>
+          <w:ilvl w:val="0"/>
+          <w:numId w:val="0"/>
+        </w:numPr>
+        <w:ind w:leftChars="0"/>
+        <w:rPr>
+          <w:rFonts w:hint="default"/>
+          <w:lang w:val="en-US"/>
+        </w:rPr>
+      </w:pPr>
+      <w:r>
+        <w:rPr>
+          <w:rFonts w:hint="default"/>
+          <w:lang w:val="en-US"/>
+        </w:rPr>
+        <w:t xml:space="preserve">   16  ls</w:t>
+      </w:r>
+    </w:p>
+    <w:p>
+      <w:pPr>
+        <w:numPr>
+          <w:ilvl w:val="0"/>
+          <w:numId w:val="0"/>
+        </w:numPr>
+        <w:ind w:leftChars="0"/>
+        <w:rPr>
+          <w:rFonts w:hint="default"/>
+          <w:lang w:val="en-US"/>
+        </w:rPr>
+      </w:pPr>
+      <w:r>
+        <w:rPr>
+          <w:rFonts w:hint="default"/>
+          <w:lang w:val="en-US"/>
+        </w:rPr>
+        <w:t xml:space="preserve">   17  python manage.py runserver</w:t>
+      </w:r>
+    </w:p>
+    <w:p>
+      <w:pPr>
+        <w:numPr>
+          <w:ilvl w:val="0"/>
+          <w:numId w:val="0"/>
+        </w:numPr>
+        <w:ind w:leftChars="0"/>
+        <w:rPr>
+          <w:rFonts w:hint="default"/>
+          <w:lang w:val="en-US"/>
+        </w:rPr>
+      </w:pPr>
+      <w:r>
+        <w:rPr>
+          <w:rFonts w:hint="default"/>
+          <w:lang w:val="en-US"/>
+        </w:rPr>
+        <w:t xml:space="preserve">   18  python3 manage.py runserver</w:t>
+      </w:r>
+    </w:p>
+    <w:p>
+      <w:pPr>
+        <w:numPr>
+          <w:ilvl w:val="0"/>
+          <w:numId w:val="0"/>
+        </w:numPr>
+        <w:ind w:leftChars="0"/>
+        <w:rPr>
+          <w:rFonts w:hint="default"/>
+          <w:lang w:val="en-US"/>
+        </w:rPr>
+      </w:pPr>
+      <w:r>
+        <w:rPr>
+          <w:rFonts w:hint="default"/>
+          <w:lang w:val="en-US"/>
+        </w:rPr>
+        <w:t xml:space="preserve">   19  python --version</w:t>
+      </w:r>
+    </w:p>
+    <w:p>
+      <w:pPr>
+        <w:numPr>
+          <w:ilvl w:val="0"/>
+          <w:numId w:val="0"/>
+        </w:numPr>
+        <w:ind w:leftChars="0"/>
+        <w:rPr>
+          <w:rFonts w:hint="default"/>
+          <w:lang w:val="en-US"/>
+        </w:rPr>
+      </w:pPr>
+      <w:r>
+        <w:rPr>
+          <w:rFonts w:hint="default"/>
+          <w:lang w:val="en-US"/>
+        </w:rPr>
+        <w:t xml:space="preserve">   20  python3 --version</w:t>
+      </w:r>
+    </w:p>
+    <w:p>
+      <w:pPr>
+        <w:numPr>
+          <w:ilvl w:val="0"/>
+          <w:numId w:val="0"/>
+        </w:numPr>
+        <w:ind w:leftChars="0"/>
+        <w:rPr>
+          <w:rFonts w:hint="default"/>
+          <w:lang w:val="en-US"/>
+        </w:rPr>
+      </w:pPr>
+      <w:r>
+        <w:rPr>
+          <w:rFonts w:hint="default"/>
+          <w:lang w:val="en-US"/>
+        </w:rPr>
+        <w:t xml:space="preserve">   21  alias</w:t>
+      </w:r>
+    </w:p>
+    <w:p>
+      <w:pPr>
+        <w:numPr>
+          <w:ilvl w:val="0"/>
+          <w:numId w:val="0"/>
+        </w:numPr>
+        <w:ind w:leftChars="0"/>
+        <w:rPr>
+          <w:rFonts w:hint="default"/>
+          <w:lang w:val="en-US"/>
+        </w:rPr>
+      </w:pPr>
+      <w:r>
+        <w:rPr>
+          <w:rFonts w:hint="default"/>
+          <w:lang w:val="en-US"/>
+        </w:rPr>
+        <w:t xml:space="preserve">   22  alias python=python3</w:t>
+      </w:r>
+    </w:p>
+    <w:p>
+      <w:pPr>
+        <w:numPr>
+          <w:ilvl w:val="0"/>
+          <w:numId w:val="0"/>
+        </w:numPr>
+        <w:ind w:leftChars="0"/>
+        <w:rPr>
+          <w:rFonts w:hint="default"/>
+          <w:lang w:val="en-US"/>
+        </w:rPr>
+      </w:pPr>
+      <w:r>
+        <w:rPr>
+          <w:rFonts w:hint="default"/>
+          <w:lang w:val="en-US"/>
+        </w:rPr>
+        <w:t xml:space="preserve">   23  python --version</w:t>
+      </w:r>
+    </w:p>
+    <w:p>
+      <w:pPr>
+        <w:numPr>
+          <w:ilvl w:val="0"/>
+          <w:numId w:val="0"/>
+        </w:numPr>
+        <w:ind w:leftChars="0"/>
+        <w:rPr>
+          <w:rFonts w:hint="default"/>
+          <w:lang w:val="en-US"/>
+        </w:rPr>
+      </w:pPr>
+      <w:r>
+        <w:rPr>
+          <w:rFonts w:hint="default"/>
+          <w:lang w:val="en-US"/>
+        </w:rPr>
+        <w:t xml:space="preserve">   24  pip</w:t>
+      </w:r>
+    </w:p>
+    <w:p>
+      <w:pPr>
+        <w:numPr>
+          <w:ilvl w:val="0"/>
+          <w:numId w:val="0"/>
+        </w:numPr>
+        <w:ind w:leftChars="0"/>
+        <w:rPr>
+          <w:rFonts w:hint="default"/>
+          <w:lang w:val="en-US"/>
+        </w:rPr>
+      </w:pPr>
+      <w:r>
+        <w:rPr>
+          <w:rFonts w:hint="default"/>
+          <w:lang w:val="en-US"/>
+        </w:rPr>
+        <w:t xml:space="preserve">   25  apt install python3-pip</w:t>
+      </w:r>
+    </w:p>
+    <w:p>
+      <w:pPr>
+        <w:numPr>
+          <w:ilvl w:val="0"/>
+          <w:numId w:val="0"/>
+        </w:numPr>
+        <w:ind w:leftChars="0"/>
+        <w:rPr>
+          <w:rFonts w:hint="default"/>
+          <w:lang w:val="en-US"/>
+        </w:rPr>
+      </w:pPr>
+      <w:r>
+        <w:rPr>
+          <w:rFonts w:hint="default"/>
+          <w:lang w:val="en-US"/>
+        </w:rPr>
+        <w:t xml:space="preserve">   26  apt install update</w:t>
+      </w:r>
+    </w:p>
+    <w:p>
+      <w:pPr>
+        <w:numPr>
+          <w:ilvl w:val="0"/>
+          <w:numId w:val="0"/>
+        </w:numPr>
+        <w:ind w:leftChars="0"/>
+        <w:rPr>
+          <w:rFonts w:hint="default"/>
+          <w:lang w:val="en-US"/>
+        </w:rPr>
+      </w:pPr>
+      <w:r>
+        <w:rPr>
+          <w:rFonts w:hint="default"/>
+          <w:lang w:val="en-US"/>
+        </w:rPr>
+        <w:t xml:space="preserve">   27  apt-get update</w:t>
+      </w:r>
+    </w:p>
+    <w:p>
+      <w:pPr>
+        <w:numPr>
+          <w:ilvl w:val="0"/>
+          <w:numId w:val="0"/>
+        </w:numPr>
+        <w:ind w:leftChars="0"/>
+        <w:rPr>
+          <w:rFonts w:hint="default"/>
+          <w:lang w:val="en-US"/>
+        </w:rPr>
+      </w:pPr>
+      <w:r>
+        <w:rPr>
+          <w:rFonts w:hint="default"/>
+          <w:lang w:val="en-US"/>
+        </w:rPr>
+        <w:t xml:space="preserve">   28  apt install python3-pip</w:t>
+      </w:r>
+    </w:p>
+    <w:p>
+      <w:pPr>
+        <w:numPr>
+          <w:ilvl w:val="0"/>
+          <w:numId w:val="0"/>
+        </w:numPr>
+        <w:ind w:leftChars="0"/>
+        <w:rPr>
+          <w:rFonts w:hint="default"/>
+          <w:lang w:val="en-US"/>
+        </w:rPr>
+      </w:pPr>
+      <w:r>
+        <w:rPr>
+          <w:rFonts w:hint="default"/>
+          <w:lang w:val="en-US"/>
+        </w:rPr>
+        <w:t xml:space="preserve">   29  django</w:t>
+      </w:r>
+    </w:p>
+    <w:p>
+      <w:pPr>
+        <w:numPr>
+          <w:ilvl w:val="0"/>
+          <w:numId w:val="0"/>
+        </w:numPr>
+        <w:ind w:leftChars="0"/>
+        <w:rPr>
+          <w:rFonts w:hint="default"/>
+          <w:lang w:val="en-US"/>
+        </w:rPr>
+      </w:pPr>
+      <w:r>
+        <w:rPr>
+          <w:rFonts w:hint="default"/>
+          <w:lang w:val="en-US"/>
+        </w:rPr>
+        <w:t xml:space="preserve">   30  pip install django</w:t>
+      </w:r>
+    </w:p>
+    <w:p>
+      <w:pPr>
+        <w:numPr>
+          <w:ilvl w:val="0"/>
+          <w:numId w:val="0"/>
+        </w:numPr>
+        <w:ind w:leftChars="0"/>
+        <w:rPr>
+          <w:rFonts w:hint="default"/>
+          <w:lang w:val="en-US"/>
+        </w:rPr>
+      </w:pPr>
+      <w:r>
+        <w:rPr>
+          <w:rFonts w:hint="default"/>
+          <w:lang w:val="en-US"/>
+        </w:rPr>
+        <w:t xml:space="preserve">   31  systemctl status pip</w:t>
+      </w:r>
+    </w:p>
+    <w:p>
+      <w:pPr>
+        <w:numPr>
+          <w:ilvl w:val="0"/>
+          <w:numId w:val="0"/>
+        </w:numPr>
+        <w:ind w:leftChars="0"/>
+        <w:rPr>
+          <w:rFonts w:hint="default"/>
+          <w:lang w:val="en-US"/>
+        </w:rPr>
+      </w:pPr>
+      <w:r>
+        <w:rPr>
+          <w:rFonts w:hint="default"/>
+          <w:lang w:val="en-US"/>
+        </w:rPr>
+        <w:t xml:space="preserve">   32  Python -m pipenv shell</w:t>
+      </w:r>
+    </w:p>
+    <w:p>
+      <w:pPr>
+        <w:numPr>
+          <w:ilvl w:val="0"/>
+          <w:numId w:val="0"/>
+        </w:numPr>
+        <w:ind w:leftChars="0"/>
+        <w:rPr>
+          <w:rFonts w:hint="default"/>
+          <w:lang w:val="en-US"/>
+        </w:rPr>
+      </w:pPr>
+      <w:r>
+        <w:rPr>
+          <w:rFonts w:hint="default"/>
+          <w:lang w:val="en-US"/>
+        </w:rPr>
+        <w:t xml:space="preserve">   33  python -m pipenv shell</w:t>
+      </w:r>
+    </w:p>
+    <w:p>
+      <w:pPr>
+        <w:numPr>
+          <w:ilvl w:val="0"/>
+          <w:numId w:val="0"/>
+        </w:numPr>
+        <w:ind w:leftChars="0"/>
+        <w:rPr>
+          <w:rFonts w:hint="default"/>
+          <w:lang w:val="en-US"/>
+        </w:rPr>
+      </w:pPr>
+      <w:r>
+        <w:rPr>
+          <w:rFonts w:hint="default"/>
+          <w:lang w:val="en-US"/>
+        </w:rPr>
+        <w:t xml:space="preserve">   34  python manage.py runserver</w:t>
+      </w:r>
+    </w:p>
+    <w:p>
+      <w:pPr>
+        <w:numPr>
+          <w:ilvl w:val="0"/>
+          <w:numId w:val="0"/>
+        </w:numPr>
+        <w:ind w:leftChars="0"/>
+        <w:rPr>
+          <w:rFonts w:hint="default"/>
+          <w:lang w:val="en-US"/>
+        </w:rPr>
+      </w:pPr>
+      <w:r>
+        <w:rPr>
+          <w:rFonts w:hint="default"/>
+          <w:lang w:val="en-US"/>
+        </w:rPr>
+        <w:t xml:space="preserve">   35  python3 -m django --version</w:t>
+      </w:r>
+    </w:p>
+    <w:p>
+      <w:pPr>
+        <w:numPr>
+          <w:ilvl w:val="0"/>
+          <w:numId w:val="0"/>
+        </w:numPr>
+        <w:ind w:leftChars="0"/>
+        <w:rPr>
+          <w:rFonts w:hint="default"/>
+          <w:lang w:val="en-US"/>
+        </w:rPr>
+      </w:pPr>
+      <w:r>
+        <w:rPr>
+          <w:rFonts w:hint="default"/>
+          <w:lang w:val="en-US"/>
+        </w:rPr>
+        <w:t xml:space="preserve">   36  pip install django</w:t>
+      </w:r>
+    </w:p>
+    <w:p>
+      <w:pPr>
+        <w:numPr>
+          <w:ilvl w:val="0"/>
+          <w:numId w:val="0"/>
+        </w:numPr>
+        <w:ind w:leftChars="0"/>
+        <w:rPr>
+          <w:rFonts w:hint="default"/>
+          <w:lang w:val="en-US"/>
+        </w:rPr>
+      </w:pPr>
+      <w:r>
+        <w:rPr>
+          <w:rFonts w:hint="default"/>
+          <w:lang w:val="en-US"/>
+        </w:rPr>
+        <w:t xml:space="preserve">   37  python3 -m venv venv</w:t>
+      </w:r>
+    </w:p>
+    <w:p>
+      <w:pPr>
+        <w:numPr>
+          <w:ilvl w:val="0"/>
+          <w:numId w:val="0"/>
+        </w:numPr>
+        <w:ind w:leftChars="0"/>
+        <w:rPr>
+          <w:rFonts w:hint="default"/>
+          <w:lang w:val="en-US"/>
+        </w:rPr>
+      </w:pPr>
+      <w:r>
+        <w:rPr>
+          <w:rFonts w:hint="default"/>
+          <w:lang w:val="en-US"/>
+        </w:rPr>
+        <w:t xml:space="preserve">   38  apt install python3-django -y</w:t>
+      </w:r>
+    </w:p>
+    <w:p>
+      <w:pPr>
+        <w:numPr>
+          <w:ilvl w:val="0"/>
+          <w:numId w:val="0"/>
+        </w:numPr>
+        <w:ind w:leftChars="0"/>
+        <w:rPr>
+          <w:rFonts w:hint="default"/>
+          <w:lang w:val="en-US"/>
+        </w:rPr>
+      </w:pPr>
+      <w:r>
+        <w:rPr>
+          <w:rFonts w:hint="default"/>
+          <w:lang w:val="en-US"/>
+        </w:rPr>
+        <w:t xml:space="preserve">   39  sudo apt install python3-venv -y</w:t>
+      </w:r>
+    </w:p>
+    <w:p>
+      <w:pPr>
+        <w:numPr>
+          <w:ilvl w:val="0"/>
+          <w:numId w:val="0"/>
+        </w:numPr>
+        <w:ind w:leftChars="0"/>
+        <w:rPr>
+          <w:rFonts w:hint="default"/>
+          <w:lang w:val="en-US"/>
+        </w:rPr>
+      </w:pPr>
+      <w:r>
+        <w:rPr>
+          <w:rFonts w:hint="default"/>
+          <w:lang w:val="en-US"/>
+        </w:rPr>
+        <w:t xml:space="preserve">   40  python3 -m venv venv</w:t>
+      </w:r>
+    </w:p>
+    <w:p>
+      <w:pPr>
+        <w:numPr>
+          <w:ilvl w:val="0"/>
+          <w:numId w:val="0"/>
+        </w:numPr>
+        <w:ind w:leftChars="0"/>
+        <w:rPr>
+          <w:rFonts w:hint="default"/>
+          <w:lang w:val="en-US"/>
+        </w:rPr>
+      </w:pPr>
+      <w:r>
+        <w:rPr>
+          <w:rFonts w:hint="default"/>
+          <w:lang w:val="en-US"/>
+        </w:rPr>
+        <w:t xml:space="preserve">   41  source venv/bin/activate</w:t>
+      </w:r>
+    </w:p>
+    <w:p>
+      <w:pPr>
+        <w:numPr>
+          <w:ilvl w:val="0"/>
+          <w:numId w:val="0"/>
+        </w:numPr>
+        <w:ind w:leftChars="0"/>
+        <w:rPr>
+          <w:rFonts w:hint="default"/>
+          <w:lang w:val="en-US"/>
+        </w:rPr>
+      </w:pPr>
+      <w:r>
+        <w:rPr>
+          <w:rFonts w:hint="default"/>
+          <w:lang w:val="en-US"/>
+        </w:rPr>
+        <w:t xml:space="preserve">   42  pip install django</w:t>
+      </w:r>
+    </w:p>
+    <w:p>
+      <w:pPr>
+        <w:numPr>
+          <w:ilvl w:val="0"/>
+          <w:numId w:val="0"/>
+        </w:numPr>
+        <w:ind w:leftChars="0"/>
+        <w:rPr>
+          <w:rFonts w:hint="default"/>
+          <w:lang w:val="en-US"/>
+        </w:rPr>
+      </w:pPr>
+      <w:r>
+        <w:rPr>
+          <w:rFonts w:hint="default"/>
+          <w:lang w:val="en-US"/>
+        </w:rPr>
+        <w:t xml:space="preserve">   43  python manage.py runserver 0.0.0.0:8000</w:t>
+      </w:r>
+    </w:p>
+    <w:p>
+      <w:pPr>
+        <w:numPr>
+          <w:ilvl w:val="0"/>
+          <w:numId w:val="0"/>
+        </w:numPr>
+        <w:ind w:leftChars="0"/>
+        <w:rPr>
+          <w:rFonts w:hint="default"/>
+          <w:lang w:val="en-US"/>
+        </w:rPr>
+      </w:pPr>
+      <w:r>
+        <w:rPr>
+          <w:rFonts w:hint="default"/>
+          <w:lang w:val="en-US"/>
+        </w:rPr>
+        <w:t xml:space="preserve">   44  pip install django-jazzmin</w:t>
+      </w:r>
+    </w:p>
+    <w:p>
+      <w:pPr>
+        <w:numPr>
+          <w:ilvl w:val="0"/>
+          <w:numId w:val="0"/>
+        </w:numPr>
+        <w:ind w:leftChars="0"/>
+        <w:rPr>
+          <w:rFonts w:hint="default"/>
+          <w:lang w:val="en-US"/>
+        </w:rPr>
+      </w:pPr>
+      <w:r>
+        <w:rPr>
+          <w:rFonts w:hint="default"/>
+          <w:lang w:val="en-US"/>
+        </w:rPr>
+        <w:t xml:space="preserve">   45  history</w:t>
+      </w:r>
     </w:p>
     <w:sectPr>
       <w:headerReference r:id="rId3" w:type="default"/>
@@ -399,7 +1307,7 @@
     <w:lsdException w:unhideWhenUsed="0" w:uiPriority="0" w:semiHidden="0" w:name="Normal Indent"/>
     <w:lsdException w:unhideWhenUsed="0" w:uiPriority="0" w:semiHidden="0" w:name="footnote text"/>
     <w:lsdException w:unhideWhenUsed="0" w:uiPriority="0" w:semiHidden="0" w:name="annotation text"/>
-    <w:lsdException w:unhideWhenUsed="0" w:uiPriority="0" w:semiHidden="0" w:name="header"/>
+    <w:lsdException w:qFormat="1" w:unhideWhenUsed="0" w:uiPriority="0" w:semiHidden="0" w:name="header"/>
     <w:lsdException w:unhideWhenUsed="0" w:uiPriority="0" w:semiHidden="0" w:name="footer"/>
     <w:lsdException w:unhideWhenUsed="0" w:uiPriority="0" w:semiHidden="0" w:name="index heading"/>
     <w:lsdException w:qFormat="1" w:uiPriority="0" w:name="caption"/>
@@ -665,6 +1573,7 @@
   <w:style w:type="paragraph" w:styleId="5">
     <w:name w:val="header"/>
     <w:basedOn w:val="1"/>
+    <w:qFormat/>
     <w:uiPriority w:val="0"/>
     <w:pPr>
       <w:tabs>
